--- a/[G] Final Thesis/Resources/[A] Mandatory Thesis-Title-Page-IS.docx
+++ b/[G] Final Thesis/Resources/[A] Mandatory Thesis-Title-Page-IS.docx
@@ -1802,7 +1802,7 @@
 </file>
 
 <file path=customXml/itemProps1.xml><?xml version="1.0" encoding="utf-8"?>
-<ds:datastoreItem xmlns:ds="http://schemas.openxmlformats.org/officeDocument/2006/customXml" ds:itemID="{257242DB-9645-48E4-BE7F-809525DB8DC0}"/>
+<ds:datastoreItem xmlns:ds="http://schemas.openxmlformats.org/officeDocument/2006/customXml" ds:itemID="{2E36526A-3EBE-4BB0-8330-93D62D4A3A81}"/>
 </file>
 
 <file path=customXml/itemProps2.xml><?xml version="1.0" encoding="utf-8"?>
@@ -1810,5 +1810,5 @@
 </file>
 
 <file path=customXml/itemProps3.xml><?xml version="1.0" encoding="utf-8"?>
-<ds:datastoreItem xmlns:ds="http://schemas.openxmlformats.org/officeDocument/2006/customXml" ds:itemID="{75EA33ED-579B-4FA2-9B7B-4D87F82F5318}"/>
+<ds:datastoreItem xmlns:ds="http://schemas.openxmlformats.org/officeDocument/2006/customXml" ds:itemID="{096DDC63-92DD-49AC-A3A3-48218F7AA209}"/>
 </file>